--- a/2/деревня Недаль/именная база/Лисичёнки/Лисичёнок Игнатий Францев.docx
+++ b/2/деревня Недаль/именная база/Лисичёнки/Лисичёнок Игнатий Францев.docx
@@ -33,13 +33,185 @@
         <w:rPr>
           <w:bCs/>
         </w:rPr>
-        <w:t>31</w:t>
-      </w:r>
-      <w:r>
-        <w:rPr>
-          <w:bCs/>
-        </w:rPr>
-        <w:t>.0</w:t>
+        <w:t xml:space="preserve">31.01.1843 – крещение, родился 26.01.1843, крестные родители Сушко Тимофей Васильев с деревни </w:t>
+      </w:r>
+      <w:proofErr w:type="spellStart"/>
+      <w:r>
+        <w:rPr>
+          <w:bCs/>
+        </w:rPr>
+        <w:t>Нивки</w:t>
+      </w:r>
+      <w:proofErr w:type="spellEnd"/>
+      <w:r>
+        <w:rPr>
+          <w:bCs/>
+        </w:rPr>
+        <w:t xml:space="preserve"> и </w:t>
+      </w:r>
+      <w:proofErr w:type="spellStart"/>
+      <w:r>
+        <w:rPr>
+          <w:bCs/>
+        </w:rPr>
+        <w:t>Шпет</w:t>
+      </w:r>
+      <w:proofErr w:type="spellEnd"/>
+      <w:r>
+        <w:rPr>
+          <w:bCs/>
+        </w:rPr>
+        <w:t xml:space="preserve"> Анна Иосифова с деревни </w:t>
+      </w:r>
+      <w:proofErr w:type="spellStart"/>
+      <w:r>
+        <w:rPr>
+          <w:bCs/>
+        </w:rPr>
+        <w:t>Недаль</w:t>
+      </w:r>
+      <w:proofErr w:type="spellEnd"/>
+      <w:r>
+        <w:rPr>
+          <w:bCs/>
+        </w:rPr>
+        <w:t xml:space="preserve"> (НИАБ 136-13-140, л.408об-409 </w:t>
+      </w:r>
+      <w:r>
+        <w:rPr>
+          <w:bCs/>
+          <w:noProof/>
+          <w:lang w:eastAsia="ru-RU"/>
+        </w:rPr>
+        <w:t>№</w:t>
+      </w:r>
+      <w:r>
+        <w:rPr>
+          <w:bCs/>
+          <w:noProof/>
+          <w:lang w:eastAsia="ru-RU"/>
+        </w:rPr>
+        <w:t>9</w:t>
+      </w:r>
+      <w:r>
+        <w:rPr>
+          <w:bCs/>
+          <w:noProof/>
+          <w:lang w:eastAsia="ru-RU"/>
+        </w:rPr>
+        <w:t>/18</w:t>
+      </w:r>
+      <w:r>
+        <w:rPr>
+          <w:bCs/>
+          <w:noProof/>
+          <w:lang w:eastAsia="ru-RU"/>
+        </w:rPr>
+        <w:t>43</w:t>
+      </w:r>
+      <w:r>
+        <w:rPr>
+          <w:bCs/>
+        </w:rPr>
+        <w:t>-</w:t>
+      </w:r>
+      <w:r>
+        <w:rPr>
+          <w:bCs/>
+        </w:rPr>
+        <w:t>р</w:t>
+      </w:r>
+      <w:r>
+        <w:rPr>
+          <w:bCs/>
+        </w:rPr>
+        <w:t xml:space="preserve"> (</w:t>
+      </w:r>
+      <w:r>
+        <w:rPr>
+          <w:bCs/>
+        </w:rPr>
+        <w:t>коп</w:t>
+      </w:r>
+      <w:bookmarkStart w:id="2" w:name="_Hlk153736767"/>
+      <w:r>
+        <w:rPr>
+          <w:bCs/>
+        </w:rPr>
+        <w:t>)</w:t>
+      </w:r>
+      <w:r>
+        <w:rPr>
+          <w:bCs/>
+        </w:rPr>
+        <w:t xml:space="preserve">, </w:t>
+      </w:r>
+      <w:bookmarkStart w:id="3" w:name="_Hlk153736877"/>
+      <w:r>
+        <w:rPr>
+          <w:bCs/>
+        </w:rPr>
+        <w:t xml:space="preserve">НИАБ 136-13-141, </w:t>
+      </w:r>
+      <w:r>
+        <w:rPr>
+          <w:bCs/>
+        </w:rPr>
+        <w:t>№9/1843-р (</w:t>
+      </w:r>
+      <w:proofErr w:type="spellStart"/>
+      <w:r>
+        <w:rPr>
+          <w:bCs/>
+        </w:rPr>
+        <w:t>ориг</w:t>
+      </w:r>
+      <w:proofErr w:type="spellEnd"/>
+      <w:r>
+        <w:rPr>
+          <w:bCs/>
+        </w:rPr>
+        <w:t>)</w:t>
+      </w:r>
+      <w:bookmarkEnd w:id="2"/>
+      <w:bookmarkEnd w:id="3"/>
+      <w:r>
+        <w:rPr>
+          <w:bCs/>
+        </w:rPr>
+        <w:t>)</w:t>
+      </w:r>
+      <w:r>
+        <w:rPr>
+          <w:bCs/>
+          <w:noProof/>
+          <w:lang w:eastAsia="ru-RU"/>
+        </w:rPr>
+        <w:t>.</w:t>
+      </w:r>
+      <w:bookmarkEnd w:id="0"/>
+    </w:p>
+    <w:p>
+      <w:pPr>
+        <w:rPr>
+          <w:bCs/>
+          <w:noProof/>
+          <w:lang w:eastAsia="ru-RU"/>
+        </w:rPr>
+      </w:pPr>
+      <w:bookmarkStart w:id="4" w:name="_Hlk154418481"/>
+      <w:bookmarkEnd w:id="1"/>
+      <w:r>
+        <w:rPr>
+          <w:bCs/>
+        </w:rPr>
+        <w:t>7</w:t>
+      </w:r>
+      <w:r>
+        <w:rPr>
+          <w:bCs/>
+        </w:rPr>
+        <w:t>.</w:t>
       </w:r>
       <w:r>
         <w:rPr>
@@ -51,11 +223,81 @@
         <w:rPr>
           <w:bCs/>
         </w:rPr>
-        <w:t>.18</w:t>
-      </w:r>
-      <w:r>
-        <w:rPr>
-          <w:bCs/>
+        <w:t xml:space="preserve">1.1843 – </w:t>
+      </w:r>
+      <w:r>
+        <w:rPr>
+          <w:bCs/>
+        </w:rPr>
+        <w:t xml:space="preserve">отпевание, умер 5.11.1843 от падучей болезни, крестьянин, 1 год, похоронен на кладбище деревни </w:t>
+      </w:r>
+      <w:proofErr w:type="spellStart"/>
+      <w:r>
+        <w:rPr>
+          <w:bCs/>
+        </w:rPr>
+        <w:t>Разлитье</w:t>
+      </w:r>
+      <w:proofErr w:type="spellEnd"/>
+      <w:r>
+        <w:rPr>
+          <w:bCs/>
+        </w:rPr>
+        <w:t xml:space="preserve"> (НИАБ 136-13-14</w:t>
+      </w:r>
+      <w:r>
+        <w:rPr>
+          <w:bCs/>
+        </w:rPr>
+        <w:t>1</w:t>
+      </w:r>
+      <w:r>
+        <w:rPr>
+          <w:bCs/>
+        </w:rPr>
+        <w:t>, л.</w:t>
+      </w:r>
+      <w:r>
+        <w:rPr>
+          <w:bCs/>
+        </w:rPr>
+        <w:t>23об-24</w:t>
+      </w:r>
+      <w:r>
+        <w:rPr>
+          <w:bCs/>
+        </w:rPr>
+        <w:t xml:space="preserve"> </w:t>
+      </w:r>
+      <w:r>
+        <w:rPr>
+          <w:bCs/>
+          <w:noProof/>
+          <w:lang w:eastAsia="ru-RU"/>
+        </w:rPr>
+        <w:t>№</w:t>
+      </w:r>
+      <w:r>
+        <w:rPr>
+          <w:bCs/>
+          <w:noProof/>
+          <w:lang w:eastAsia="ru-RU"/>
+        </w:rPr>
+        <w:t>26</w:t>
+      </w:r>
+      <w:r>
+        <w:rPr>
+          <w:bCs/>
+          <w:noProof/>
+          <w:lang w:eastAsia="ru-RU"/>
+        </w:rPr>
+        <w:t>/18</w:t>
+      </w:r>
+      <w:r>
+        <w:rPr>
+          <w:bCs/>
+          <w:noProof/>
+          <w:lang w:eastAsia="ru-RU"/>
         </w:rPr>
         <w:t>43</w:t>
       </w:r>
@@ -63,177 +305,44 @@
         <w:rPr>
           <w:bCs/>
         </w:rPr>
-        <w:t xml:space="preserve"> – крещение, </w:t>
-      </w:r>
-      <w:r>
-        <w:rPr>
-          <w:bCs/>
-        </w:rPr>
-        <w:t xml:space="preserve">родился 26.01.1843, </w:t>
-      </w:r>
-      <w:r>
-        <w:rPr>
-          <w:bCs/>
-        </w:rPr>
-        <w:t xml:space="preserve">крестные родители </w:t>
-      </w:r>
-      <w:r>
-        <w:rPr>
-          <w:bCs/>
-        </w:rPr>
-        <w:t xml:space="preserve">Сушко Тимофей Васильев с деревни </w:t>
+        <w:t>-</w:t>
+      </w:r>
+      <w:r>
+        <w:rPr>
+          <w:bCs/>
+        </w:rPr>
+        <w:t>у</w:t>
+      </w:r>
+      <w:r>
+        <w:rPr>
+          <w:bCs/>
+        </w:rPr>
+        <w:t xml:space="preserve"> (</w:t>
       </w:r>
       <w:proofErr w:type="spellStart"/>
       <w:r>
         <w:rPr>
           <w:bCs/>
         </w:rPr>
-        <w:t>Нивки</w:t>
+        <w:t>ориг</w:t>
       </w:r>
       <w:proofErr w:type="spellEnd"/>
       <w:r>
         <w:rPr>
           <w:bCs/>
         </w:rPr>
-        <w:t xml:space="preserve"> и </w:t>
-      </w:r>
-      <w:proofErr w:type="spellStart"/>
-      <w:r>
-        <w:rPr>
-          <w:bCs/>
-        </w:rPr>
-        <w:t>Шпет</w:t>
-      </w:r>
-      <w:proofErr w:type="spellEnd"/>
-      <w:r>
-        <w:rPr>
-          <w:bCs/>
-        </w:rPr>
-        <w:t xml:space="preserve"> Анна Иосифова</w:t>
-      </w:r>
-      <w:r>
-        <w:rPr>
-          <w:bCs/>
-        </w:rPr>
-        <w:t xml:space="preserve"> с деревни </w:t>
-      </w:r>
-      <w:proofErr w:type="spellStart"/>
-      <w:r>
-        <w:rPr>
-          <w:bCs/>
-        </w:rPr>
-        <w:t>Недаль</w:t>
-      </w:r>
-      <w:proofErr w:type="spellEnd"/>
-      <w:r>
-        <w:rPr>
-          <w:bCs/>
-        </w:rPr>
-        <w:t xml:space="preserve"> (НИАБ 136-13-</w:t>
-      </w:r>
-      <w:r>
-        <w:rPr>
-          <w:bCs/>
-        </w:rPr>
-        <w:t>140</w:t>
-      </w:r>
-      <w:r>
-        <w:rPr>
-          <w:bCs/>
-        </w:rPr>
-        <w:t>, л.</w:t>
-      </w:r>
-      <w:r>
-        <w:rPr>
-          <w:bCs/>
-        </w:rPr>
-        <w:t>408об-409</w:t>
-      </w:r>
-      <w:r>
-        <w:rPr>
-          <w:bCs/>
-        </w:rPr>
-        <w:t xml:space="preserve"> </w:t>
-      </w:r>
-      <w:r>
-        <w:rPr>
-          <w:bCs/>
-          <w:noProof/>
-          <w:lang w:eastAsia="ru-RU"/>
-        </w:rPr>
-        <w:t>№</w:t>
-      </w:r>
-      <w:r>
-        <w:rPr>
-          <w:bCs/>
-          <w:noProof/>
-          <w:lang w:eastAsia="ru-RU"/>
-        </w:rPr>
-        <w:t>9</w:t>
-      </w:r>
-      <w:r>
-        <w:rPr>
-          <w:bCs/>
-          <w:noProof/>
-          <w:lang w:eastAsia="ru-RU"/>
-        </w:rPr>
-        <w:t>/18</w:t>
-      </w:r>
-      <w:r>
-        <w:rPr>
-          <w:bCs/>
-          <w:noProof/>
-          <w:lang w:eastAsia="ru-RU"/>
-        </w:rPr>
-        <w:t>43</w:t>
-      </w:r>
-      <w:r>
-        <w:rPr>
-          <w:bCs/>
-        </w:rPr>
-        <w:t>-</w:t>
-      </w:r>
-      <w:r>
-        <w:rPr>
-          <w:bCs/>
-        </w:rPr>
-        <w:t>р</w:t>
-      </w:r>
-      <w:r>
-        <w:rPr>
-          <w:bCs/>
-        </w:rPr>
-        <w:t xml:space="preserve"> (</w:t>
-      </w:r>
-      <w:r>
-        <w:rPr>
-          <w:bCs/>
-        </w:rPr>
-        <w:t>коп</w:t>
-      </w:r>
-      <w:r>
-        <w:rPr>
-          <w:bCs/>
-        </w:rPr>
         <w:t>)</w:t>
       </w:r>
       <w:r>
         <w:rPr>
           <w:bCs/>
-        </w:rPr>
-        <w:t>)</w:t>
-      </w:r>
-      <w:r>
-        <w:rPr>
-          <w:bCs/>
           <w:noProof/>
           <w:lang w:eastAsia="ru-RU"/>
         </w:rPr>
         <w:t>.</w:t>
       </w:r>
-      <w:bookmarkEnd w:id="0"/>
-    </w:p>
-    <w:bookmarkEnd w:id="1"/>
+    </w:p>
+    <w:bookmarkEnd w:id="4"/>
     <w:p/>
     <w:p>
       <w:pPr>
@@ -241,8 +350,8 @@
           <w:bCs/>
         </w:rPr>
       </w:pPr>
-      <w:bookmarkStart w:id="2" w:name="_Hlk72765571"/>
-      <w:bookmarkStart w:id="3" w:name="_Hlk153365481"/>
+      <w:bookmarkStart w:id="5" w:name="_Hlk72765571"/>
+      <w:bookmarkStart w:id="6" w:name="_Hlk153365481"/>
       <w:r>
         <w:rPr>
           <w:b/>
@@ -610,7 +719,7 @@
         <w:t>.</w:t>
       </w:r>
     </w:p>
-    <w:bookmarkEnd w:id="2"/>
+    <w:bookmarkEnd w:id="5"/>
     <w:p>
       <w:pPr>
         <w:rPr>
@@ -628,7 +737,653 @@
         <w:t>Еленский Юльян – приходской священник.</w:t>
       </w:r>
     </w:p>
-    <w:bookmarkEnd w:id="3"/>
+    <w:bookmarkEnd w:id="6"/>
+    <w:p/>
+    <w:p>
+      <w:pPr>
+        <w:rPr>
+          <w:bCs/>
+        </w:rPr>
+      </w:pPr>
+      <w:bookmarkStart w:id="7" w:name="_Hlk73796663"/>
+      <w:r>
+        <w:rPr>
+          <w:b/>
+          <w:bCs/>
+        </w:rPr>
+        <w:t>НИАБ 136-13-141</w:t>
+      </w:r>
+      <w:r>
+        <w:rPr>
+          <w:b/>
+          <w:bCs/>
+        </w:rPr>
+        <w:tab/>
+      </w:r>
+      <w:r>
+        <w:t xml:space="preserve">Лист 2об-3. </w:t>
+      </w:r>
+      <w:r>
+        <w:rPr>
+          <w:b/>
+        </w:rPr>
+        <w:t>Метрическая запись №9/1843-р (</w:t>
+      </w:r>
+      <w:proofErr w:type="spellStart"/>
+      <w:r>
+        <w:rPr>
+          <w:b/>
+        </w:rPr>
+        <w:t>ориг</w:t>
+      </w:r>
+      <w:proofErr w:type="spellEnd"/>
+      <w:r>
+        <w:rPr>
+          <w:b/>
+        </w:rPr>
+        <w:t>).</w:t>
+      </w:r>
+      <w:r>
+        <w:rPr>
+          <w:b/>
+        </w:rPr>
+        <w:tab/>
+      </w:r>
+    </w:p>
+    <w:p>
+      <w:pPr>
+        <w:rPr>
+          <w:bCs/>
+        </w:rPr>
+      </w:pPr>
+    </w:p>
+    <w:p>
+      <w:pPr>
+        <w:rPr>
+          <w:bCs/>
+        </w:rPr>
+      </w:pPr>
+      <w:r>
+        <w:rPr>
+          <w:noProof/>
+        </w:rPr>
+        <w:drawing>
+          <wp:inline distT="0" distB="0" distL="0" distR="0" wp14:anchorId="0E61B898" wp14:editId="55F35E75">
+            <wp:extent cx="5940425" cy="1176655"/>
+            <wp:effectExtent l="0" t="0" r="3175" b="4445"/>
+            <wp:docPr id="21" name="Рисунок 21"/>
+            <wp:cNvGraphicFramePr>
+              <a:graphicFrameLocks xmlns:a="http://schemas.openxmlformats.org/drawingml/2006/main" noChangeAspect="1"/>
+            </wp:cNvGraphicFramePr>
+            <a:graphic xmlns:a="http://schemas.openxmlformats.org/drawingml/2006/main">
+              <a:graphicData uri="http://schemas.openxmlformats.org/drawingml/2006/picture">
+                <pic:pic xmlns:pic="http://schemas.openxmlformats.org/drawingml/2006/picture">
+                  <pic:nvPicPr>
+                    <pic:cNvPr id="1" name=""/>
+                    <pic:cNvPicPr/>
+                  </pic:nvPicPr>
+                  <pic:blipFill>
+                    <a:blip r:embed="rId6"/>
+                    <a:stretch>
+                      <a:fillRect/>
+                    </a:stretch>
+                  </pic:blipFill>
+                  <pic:spPr>
+                    <a:xfrm>
+                      <a:off x="0" y="0"/>
+                      <a:ext cx="5940425" cy="1176655"/>
+                    </a:xfrm>
+                    <a:prstGeom prst="rect">
+                      <a:avLst/>
+                    </a:prstGeom>
+                  </pic:spPr>
+                </pic:pic>
+              </a:graphicData>
+            </a:graphic>
+          </wp:inline>
+        </w:drawing>
+      </w:r>
+    </w:p>
+    <w:p>
+      <w:pPr>
+        <w:rPr>
+          <w:bCs/>
+        </w:rPr>
+      </w:pPr>
+      <w:r>
+        <w:rPr>
+          <w:noProof/>
+        </w:rPr>
+        <w:lastRenderedPageBreak/>
+        <w:drawing>
+          <wp:inline distT="0" distB="0" distL="0" distR="0" wp14:anchorId="747B9407" wp14:editId="43EAD577">
+            <wp:extent cx="5940425" cy="953770"/>
+            <wp:effectExtent l="0" t="0" r="3175" b="0"/>
+            <wp:docPr id="22" name="Рисунок 22"/>
+            <wp:cNvGraphicFramePr>
+              <a:graphicFrameLocks xmlns:a="http://schemas.openxmlformats.org/drawingml/2006/main" noChangeAspect="1"/>
+            </wp:cNvGraphicFramePr>
+            <a:graphic xmlns:a="http://schemas.openxmlformats.org/drawingml/2006/main">
+              <a:graphicData uri="http://schemas.openxmlformats.org/drawingml/2006/picture">
+                <pic:pic xmlns:pic="http://schemas.openxmlformats.org/drawingml/2006/picture">
+                  <pic:nvPicPr>
+                    <pic:cNvPr id="1" name=""/>
+                    <pic:cNvPicPr/>
+                  </pic:nvPicPr>
+                  <pic:blipFill>
+                    <a:blip r:embed="rId7"/>
+                    <a:stretch>
+                      <a:fillRect/>
+                    </a:stretch>
+                  </pic:blipFill>
+                  <pic:spPr>
+                    <a:xfrm>
+                      <a:off x="0" y="0"/>
+                      <a:ext cx="5940425" cy="953770"/>
+                    </a:xfrm>
+                    <a:prstGeom prst="rect">
+                      <a:avLst/>
+                    </a:prstGeom>
+                  </pic:spPr>
+                </pic:pic>
+              </a:graphicData>
+            </a:graphic>
+          </wp:inline>
+        </w:drawing>
+      </w:r>
+    </w:p>
+    <w:p>
+      <w:pPr>
+        <w:rPr>
+          <w:bCs/>
+        </w:rPr>
+      </w:pPr>
+    </w:p>
+    <w:p>
+      <w:pPr>
+        <w:rPr>
+          <w:bCs/>
+        </w:rPr>
+      </w:pPr>
+      <w:proofErr w:type="spellStart"/>
+      <w:r>
+        <w:rPr>
+          <w:bCs/>
+        </w:rPr>
+        <w:t>Осовская</w:t>
+      </w:r>
+      <w:proofErr w:type="spellEnd"/>
+      <w:r>
+        <w:rPr>
+          <w:bCs/>
+        </w:rPr>
+        <w:t xml:space="preserve"> Покровская церковь. 31 января 1843 года. Запись о крещении.</w:t>
+      </w:r>
+    </w:p>
+    <w:p>
+      <w:pPr>
+        <w:rPr>
+          <w:bCs/>
+        </w:rPr>
+      </w:pPr>
+    </w:p>
+    <w:p>
+      <w:pPr>
+        <w:rPr>
+          <w:bCs/>
+          <w:noProof/>
+          <w:lang w:eastAsia="ru-RU"/>
+        </w:rPr>
+      </w:pPr>
+      <w:r>
+        <w:rPr>
+          <w:bCs/>
+          <w:noProof/>
+          <w:lang w:eastAsia="ru-RU"/>
+        </w:rPr>
+        <w:t>Лисовский Игнатий Францов – сын крестьян с деревни Недаль, православных, прихожан Осовской церкви, родился 26 января 1843 года</w:t>
+      </w:r>
+      <w:r>
+        <w:rPr>
+          <w:bCs/>
+          <w:noProof/>
+          <w:lang w:eastAsia="ru-RU"/>
+        </w:rPr>
+        <w:t>: Лисичёнок Игнатий Францев, деревня Недаль</w:t>
+      </w:r>
+      <w:r>
+        <w:rPr>
+          <w:bCs/>
+          <w:noProof/>
+          <w:lang w:eastAsia="ru-RU"/>
+        </w:rPr>
+        <w:t>.</w:t>
+      </w:r>
+    </w:p>
+    <w:p>
+      <w:pPr>
+        <w:rPr>
+          <w:bCs/>
+          <w:noProof/>
+          <w:lang w:eastAsia="ru-RU"/>
+        </w:rPr>
+      </w:pPr>
+      <w:r>
+        <w:rPr>
+          <w:bCs/>
+          <w:noProof/>
+          <w:lang w:eastAsia="ru-RU"/>
+        </w:rPr>
+        <w:t xml:space="preserve">Лисовский Франц Дмитриев </w:t>
+      </w:r>
+      <w:r>
+        <w:rPr>
+          <w:bCs/>
+          <w:noProof/>
+          <w:lang w:eastAsia="ru-RU"/>
+        </w:rPr>
+        <w:t>–</w:t>
+      </w:r>
+      <w:r>
+        <w:rPr>
+          <w:bCs/>
+          <w:noProof/>
+          <w:lang w:eastAsia="ru-RU"/>
+        </w:rPr>
+        <w:t xml:space="preserve"> отец</w:t>
+      </w:r>
+      <w:r>
+        <w:rPr>
+          <w:bCs/>
+          <w:noProof/>
+          <w:lang w:eastAsia="ru-RU"/>
+        </w:rPr>
+        <w:t>: Лисичёнок Франц Дмитриев, деревня Недаль</w:t>
+      </w:r>
+      <w:r>
+        <w:rPr>
+          <w:bCs/>
+          <w:noProof/>
+          <w:lang w:eastAsia="ru-RU"/>
+        </w:rPr>
+        <w:t>.</w:t>
+      </w:r>
+    </w:p>
+    <w:p>
+      <w:pPr>
+        <w:rPr>
+          <w:bCs/>
+          <w:noProof/>
+          <w:lang w:eastAsia="ru-RU"/>
+        </w:rPr>
+      </w:pPr>
+      <w:r>
+        <w:rPr>
+          <w:bCs/>
+          <w:noProof/>
+          <w:lang w:eastAsia="ru-RU"/>
+        </w:rPr>
+        <w:t>Лисовская Елена Осиповна – мать</w:t>
+      </w:r>
+      <w:r>
+        <w:rPr>
+          <w:bCs/>
+          <w:noProof/>
+          <w:lang w:eastAsia="ru-RU"/>
+        </w:rPr>
+        <w:t>: Лисичёнок Алена Иосифова, деревня Недаль</w:t>
+      </w:r>
+      <w:r>
+        <w:rPr>
+          <w:bCs/>
+          <w:noProof/>
+          <w:lang w:eastAsia="ru-RU"/>
+        </w:rPr>
+        <w:t>.</w:t>
+      </w:r>
+    </w:p>
+    <w:p>
+      <w:pPr>
+        <w:rPr>
+          <w:bCs/>
+          <w:noProof/>
+          <w:lang w:eastAsia="ru-RU"/>
+        </w:rPr>
+      </w:pPr>
+      <w:r>
+        <w:rPr>
+          <w:bCs/>
+          <w:noProof/>
+          <w:lang w:eastAsia="ru-RU"/>
+        </w:rPr>
+        <w:t xml:space="preserve">Сушко Тимофей Васильев – </w:t>
+      </w:r>
+      <w:r>
+        <w:rPr>
+          <w:bCs/>
+          <w:noProof/>
+          <w:lang w:eastAsia="ru-RU"/>
+        </w:rPr>
+        <w:t>крестный отец</w:t>
+      </w:r>
+      <w:r>
+        <w:rPr>
+          <w:bCs/>
+          <w:noProof/>
+          <w:lang w:eastAsia="ru-RU"/>
+        </w:rPr>
+        <w:t>, хлебопашец, с деревни Недаль</w:t>
+      </w:r>
+      <w:r>
+        <w:rPr>
+          <w:bCs/>
+          <w:noProof/>
+          <w:lang w:eastAsia="ru-RU"/>
+        </w:rPr>
+        <w:t xml:space="preserve"> (Нивки)</w:t>
+      </w:r>
+      <w:r>
+        <w:rPr>
+          <w:bCs/>
+          <w:noProof/>
+          <w:lang w:eastAsia="ru-RU"/>
+        </w:rPr>
+        <w:t>.</w:t>
+      </w:r>
+    </w:p>
+    <w:p>
+      <w:pPr>
+        <w:rPr>
+          <w:bCs/>
+          <w:noProof/>
+          <w:lang w:eastAsia="ru-RU"/>
+        </w:rPr>
+      </w:pPr>
+      <w:r>
+        <w:rPr>
+          <w:bCs/>
+          <w:noProof/>
+          <w:lang w:eastAsia="ru-RU"/>
+        </w:rPr>
+        <w:t xml:space="preserve">Шпедовна Анна Осиповна – </w:t>
+      </w:r>
+      <w:r>
+        <w:rPr>
+          <w:bCs/>
+          <w:noProof/>
+          <w:lang w:eastAsia="ru-RU"/>
+        </w:rPr>
+        <w:t>крестная мать</w:t>
+      </w:r>
+      <w:r>
+        <w:rPr>
+          <w:bCs/>
+          <w:noProof/>
+          <w:lang w:eastAsia="ru-RU"/>
+        </w:rPr>
+        <w:t>, крестьянка, с деревни Недаль</w:t>
+      </w:r>
+      <w:r>
+        <w:rPr>
+          <w:bCs/>
+          <w:noProof/>
+          <w:lang w:eastAsia="ru-RU"/>
+        </w:rPr>
+        <w:t>: Шпет Анна Иосифова, деревня Недаль</w:t>
+      </w:r>
+      <w:r>
+        <w:rPr>
+          <w:bCs/>
+          <w:noProof/>
+          <w:lang w:eastAsia="ru-RU"/>
+        </w:rPr>
+        <w:t>.</w:t>
+      </w:r>
+    </w:p>
+    <w:p>
+      <w:pPr>
+        <w:rPr>
+          <w:bCs/>
+          <w:noProof/>
+          <w:lang w:eastAsia="ru-RU"/>
+        </w:rPr>
+      </w:pPr>
+      <w:r>
+        <w:rPr>
+          <w:bCs/>
+          <w:noProof/>
+          <w:lang w:eastAsia="ru-RU"/>
+        </w:rPr>
+        <w:t>Еленский Юльян – приходской священник.</w:t>
+      </w:r>
+    </w:p>
+    <w:bookmarkEnd w:id="7"/>
+    <w:p/>
+    <w:p>
+      <w:pPr>
+        <w:rPr>
+          <w:bCs/>
+        </w:rPr>
+      </w:pPr>
+      <w:bookmarkStart w:id="8" w:name="_Hlk73898585"/>
+      <w:r>
+        <w:rPr>
+          <w:b/>
+          <w:bCs/>
+        </w:rPr>
+        <w:t>НИАБ 136-13-141</w:t>
+      </w:r>
+      <w:r>
+        <w:rPr>
+          <w:b/>
+          <w:bCs/>
+        </w:rPr>
+        <w:tab/>
+      </w:r>
+      <w:r>
+        <w:t xml:space="preserve">Лист 23об-24. </w:t>
+      </w:r>
+      <w:r>
+        <w:rPr>
+          <w:b/>
+        </w:rPr>
+        <w:t>Метрическая запись №26/1843-у (</w:t>
+      </w:r>
+      <w:proofErr w:type="spellStart"/>
+      <w:r>
+        <w:rPr>
+          <w:b/>
+        </w:rPr>
+        <w:t>ориг</w:t>
+      </w:r>
+      <w:proofErr w:type="spellEnd"/>
+      <w:r>
+        <w:rPr>
+          <w:b/>
+        </w:rPr>
+        <w:t>).</w:t>
+      </w:r>
+      <w:r>
+        <w:rPr>
+          <w:b/>
+        </w:rPr>
+        <w:tab/>
+      </w:r>
+    </w:p>
+    <w:p>
+      <w:pPr>
+        <w:rPr>
+          <w:bCs/>
+        </w:rPr>
+      </w:pPr>
+    </w:p>
+    <w:p>
+      <w:pPr>
+        <w:rPr>
+          <w:bCs/>
+        </w:rPr>
+      </w:pPr>
+      <w:r>
+        <w:rPr>
+          <w:noProof/>
+        </w:rPr>
+        <w:drawing>
+          <wp:inline distT="0" distB="0" distL="0" distR="0" wp14:anchorId="16EB68CC" wp14:editId="602016BA">
+            <wp:extent cx="5940425" cy="1105535"/>
+            <wp:effectExtent l="0" t="0" r="3175" b="0"/>
+            <wp:docPr id="212" name="Рисунок 212"/>
+            <wp:cNvGraphicFramePr>
+              <a:graphicFrameLocks xmlns:a="http://schemas.openxmlformats.org/drawingml/2006/main" noChangeAspect="1"/>
+            </wp:cNvGraphicFramePr>
+            <a:graphic xmlns:a="http://schemas.openxmlformats.org/drawingml/2006/main">
+              <a:graphicData uri="http://schemas.openxmlformats.org/drawingml/2006/picture">
+                <pic:pic xmlns:pic="http://schemas.openxmlformats.org/drawingml/2006/picture">
+                  <pic:nvPicPr>
+                    <pic:cNvPr id="1" name=""/>
+                    <pic:cNvPicPr/>
+                  </pic:nvPicPr>
+                  <pic:blipFill>
+                    <a:blip r:embed="rId8"/>
+                    <a:stretch>
+                      <a:fillRect/>
+                    </a:stretch>
+                  </pic:blipFill>
+                  <pic:spPr>
+                    <a:xfrm>
+                      <a:off x="0" y="0"/>
+                      <a:ext cx="5940425" cy="1105535"/>
+                    </a:xfrm>
+                    <a:prstGeom prst="rect">
+                      <a:avLst/>
+                    </a:prstGeom>
+                  </pic:spPr>
+                </pic:pic>
+              </a:graphicData>
+            </a:graphic>
+          </wp:inline>
+        </w:drawing>
+      </w:r>
+    </w:p>
+    <w:p>
+      <w:pPr>
+        <w:rPr>
+          <w:bCs/>
+        </w:rPr>
+      </w:pPr>
+      <w:r>
+        <w:rPr>
+          <w:noProof/>
+        </w:rPr>
+        <w:drawing>
+          <wp:inline distT="0" distB="0" distL="0" distR="0" wp14:anchorId="4A14B563" wp14:editId="177F6C50">
+            <wp:extent cx="5940425" cy="996950"/>
+            <wp:effectExtent l="0" t="0" r="3175" b="0"/>
+            <wp:docPr id="213" name="Рисунок 213"/>
+            <wp:cNvGraphicFramePr>
+              <a:graphicFrameLocks xmlns:a="http://schemas.openxmlformats.org/drawingml/2006/main" noChangeAspect="1"/>
+            </wp:cNvGraphicFramePr>
+            <a:graphic xmlns:a="http://schemas.openxmlformats.org/drawingml/2006/main">
+              <a:graphicData uri="http://schemas.openxmlformats.org/drawingml/2006/picture">
+                <pic:pic xmlns:pic="http://schemas.openxmlformats.org/drawingml/2006/picture">
+                  <pic:nvPicPr>
+                    <pic:cNvPr id="1" name=""/>
+                    <pic:cNvPicPr/>
+                  </pic:nvPicPr>
+                  <pic:blipFill>
+                    <a:blip r:embed="rId9"/>
+                    <a:stretch>
+                      <a:fillRect/>
+                    </a:stretch>
+                  </pic:blipFill>
+                  <pic:spPr>
+                    <a:xfrm>
+                      <a:off x="0" y="0"/>
+                      <a:ext cx="5940425" cy="996950"/>
+                    </a:xfrm>
+                    <a:prstGeom prst="rect">
+                      <a:avLst/>
+                    </a:prstGeom>
+                  </pic:spPr>
+                </pic:pic>
+              </a:graphicData>
+            </a:graphic>
+          </wp:inline>
+        </w:drawing>
+      </w:r>
+    </w:p>
+    <w:p>
+      <w:pPr>
+        <w:rPr>
+          <w:bCs/>
+        </w:rPr>
+      </w:pPr>
+    </w:p>
+    <w:p>
+      <w:pPr>
+        <w:rPr>
+          <w:bCs/>
+        </w:rPr>
+      </w:pPr>
+      <w:proofErr w:type="spellStart"/>
+      <w:r>
+        <w:rPr>
+          <w:bCs/>
+        </w:rPr>
+        <w:t>Осовская</w:t>
+      </w:r>
+      <w:proofErr w:type="spellEnd"/>
+      <w:r>
+        <w:rPr>
+          <w:bCs/>
+        </w:rPr>
+        <w:t xml:space="preserve"> Покровская церковь. 7 ноября 1843 года. Запись об отпевании.</w:t>
+      </w:r>
+    </w:p>
+    <w:p>
+      <w:pPr>
+        <w:rPr>
+          <w:bCs/>
+        </w:rPr>
+      </w:pPr>
+    </w:p>
+    <w:p>
+      <w:r>
+        <w:t xml:space="preserve">Лисовский Игнатий </w:t>
+      </w:r>
+      <w:proofErr w:type="spellStart"/>
+      <w:r>
+        <w:t>Францов</w:t>
+      </w:r>
+      <w:proofErr w:type="spellEnd"/>
+      <w:r>
+        <w:t xml:space="preserve"> – умер 5 ноября 1843 года от падучей болезни, 1 год, крестьянин, с деревни </w:t>
+      </w:r>
+      <w:proofErr w:type="spellStart"/>
+      <w:r>
+        <w:t>Недаль</w:t>
+      </w:r>
+      <w:proofErr w:type="spellEnd"/>
+      <w:r>
+        <w:t xml:space="preserve">, похоронен на кладбище деревни </w:t>
+      </w:r>
+      <w:proofErr w:type="spellStart"/>
+      <w:r>
+        <w:t>Разлитье</w:t>
+      </w:r>
+      <w:proofErr w:type="spellEnd"/>
+      <w:r>
+        <w:t xml:space="preserve">: Лисичёнок Игнатий Францев, деревня </w:t>
+      </w:r>
+      <w:proofErr w:type="spellStart"/>
+      <w:r>
+        <w:t>Недаль</w:t>
+      </w:r>
+      <w:proofErr w:type="spellEnd"/>
+      <w:r>
+        <w:t>.</w:t>
+      </w:r>
+    </w:p>
+    <w:bookmarkEnd w:id="8"/>
     <w:p/>
     <w:sectPr>
       <w:pgSz w:w="11906" w:h="16838"/>
